--- a/Documentation/Normalization.docx
+++ b/Documentation/Normalization.docx
@@ -206,23 +206,13 @@
           <w:szCs w:val="28"/>
         </w:rPr>
       </w:pPr>
-      <w:proofErr w:type="spellStart"/>
-      <w:r>
-        <w:rPr>
-          <w:rFonts w:ascii="Arial" w:hAnsi="Arial" w:cs="Arial"/>
-          <w:sz w:val="28"/>
-          <w:szCs w:val="28"/>
-        </w:rPr>
-        <w:t>Player_id</w:t>
-      </w:r>
-      <w:proofErr w:type="spellEnd"/>
-      <w:r>
-        <w:rPr>
-          <w:rFonts w:ascii="Arial" w:hAnsi="Arial" w:cs="Arial"/>
-          <w:sz w:val="28"/>
-          <w:szCs w:val="28"/>
-        </w:rPr>
-        <w:t xml:space="preserve"> </w:t>
+      <w:r>
+        <w:rPr>
+          <w:rFonts w:ascii="Arial" w:hAnsi="Arial" w:cs="Arial"/>
+          <w:sz w:val="28"/>
+          <w:szCs w:val="28"/>
+        </w:rPr>
+        <w:t xml:space="preserve">Player_id </w:t>
       </w:r>
       <w:r>
         <w:rPr>
@@ -401,6 +391,42 @@
       </w:r>
       <w:r>
         <w:rPr>
+          <w:rFonts w:ascii="Arial" w:hAnsi="Arial" w:cs="Arial" w:hint="eastAsia"/>
+          <w:sz w:val="28"/>
+          <w:szCs w:val="28"/>
+          <w:u w:val="single"/>
+        </w:rPr>
+        <w:t>play</w:t>
+      </w:r>
+      <w:r>
+        <w:rPr>
+          <w:rFonts w:ascii="Arial" w:hAnsi="Arial" w:cs="Arial"/>
+          <w:sz w:val="28"/>
+          <w:szCs w:val="28"/>
+          <w:u w:val="single"/>
+        </w:rPr>
+        <w:t>er_id</w:t>
+      </w:r>
+      <w:r>
+        <w:rPr>
+          <w:rFonts w:ascii="Arial" w:hAnsi="Arial" w:cs="Arial"/>
+          <w:sz w:val="28"/>
+          <w:szCs w:val="28"/>
+          <w:u w:val="single"/>
+        </w:rPr>
+        <w:t xml:space="preserve"> </w:t>
+      </w:r>
+      <w:r>
+        <w:rPr>
+          <w:rFonts w:ascii="Arial" w:hAnsi="Arial" w:cs="Arial"/>
+          <w:sz w:val="28"/>
+          <w:szCs w:val="28"/>
+          <w:u w:val="single"/>
+        </w:rPr>
+        <w:t>,</w:t>
+      </w:r>
+      <w:r>
+        <w:rPr>
           <w:rFonts w:ascii="Arial" w:hAnsi="Arial" w:cs="Arial"/>
           <w:sz w:val="28"/>
           <w:szCs w:val="28"/>
@@ -502,7 +528,6 @@
         </w:rPr>
         <w:t>2=(</w:t>
       </w:r>
-      <w:proofErr w:type="spellStart"/>
       <w:r>
         <w:rPr>
           <w:rFonts w:ascii="Arial" w:hAnsi="Arial" w:cs="Arial" w:hint="eastAsia"/>
@@ -519,7 +544,6 @@
         </w:rPr>
         <w:t>er_id</w:t>
       </w:r>
-      <w:proofErr w:type="spellEnd"/>
       <w:r>
         <w:rPr>
           <w:rFonts w:ascii="Arial" w:hAnsi="Arial" w:cs="Arial"/>
@@ -777,7 +801,6 @@
         </w:rPr>
         <w:t>=(</w:t>
       </w:r>
-      <w:proofErr w:type="spellStart"/>
       <w:proofErr w:type="gramEnd"/>
       <w:r>
         <w:rPr>
@@ -788,7 +811,6 @@
         </w:rPr>
         <w:t>player_id</w:t>
       </w:r>
-      <w:proofErr w:type="spellEnd"/>
       <w:r>
         <w:rPr>
           <w:rFonts w:ascii="Arial" w:hAnsi="Arial" w:cs="Arial"/>
